--- a/Q1/Q1_Report.docx
+++ b/Q1/Q1_Report.docx
@@ -10,6 +10,35 @@
       <w:r>
         <w:t>CS520: Question 1</w:t>
       </w:r>
+    </w:p>
+    <w:p>
+      <w:pPr>
+        <w:jc w:val="right"/>
+      </w:pPr>
+      <w:r>
+        <w:t>Keshav Shivkumar</w:t>
+      </w:r>
+    </w:p>
+    <w:p>
+      <w:pPr>
+        <w:jc w:val="right"/>
+      </w:pPr>
+      <w:r>
+        <w:t>ks1830</w:t>
+      </w:r>
+    </w:p>
+    <w:p>
+      <w:r>
+        <w:t xml:space="preserve">Repository: </w:t>
+      </w:r>
+      <w:hyperlink r:id="rId5" w:history="1">
+        <w:r>
+          <w:rPr>
+            <w:rStyle w:val="Hyperlink"/>
+          </w:rPr>
+          <w:t>https://github.com/keshavshivkumar/cs520finals</w:t>
+        </w:r>
+      </w:hyperlink>
     </w:p>
     <w:p>
       <w:pPr>
@@ -125,7 +154,7 @@
                     <pic:cNvPicPr/>
                   </pic:nvPicPr>
                   <pic:blipFill>
-                    <a:blip r:embed="rId5"/>
+                    <a:blip r:embed="rId6"/>
                     <a:stretch>
                       <a:fillRect/>
                     </a:stretch>
@@ -176,6 +205,7 @@
           <w:sz w:val="24"/>
           <w:szCs w:val="24"/>
         </w:rPr>
+        <w:lastRenderedPageBreak/>
         <w:drawing>
           <wp:inline distT="0" distB="0" distL="0" distR="0" wp14:anchorId="67E24D20" wp14:editId="2F89248D">
             <wp:extent cx="5943600" cy="1921510"/>
@@ -192,7 +222,7 @@
                     <pic:cNvPicPr/>
                   </pic:nvPicPr>
                   <pic:blipFill>
-                    <a:blip r:embed="rId6"/>
+                    <a:blip r:embed="rId7"/>
                     <a:stretch>
                       <a:fillRect/>
                     </a:stretch>
@@ -234,7 +264,6 @@
         <w:pStyle w:val="Heading2"/>
       </w:pPr>
       <w:r>
-        <w:lastRenderedPageBreak/>
         <w:t>Question 3</w:t>
       </w:r>
     </w:p>
@@ -537,6 +566,7 @@
       </w:pPr>
       <w:r>
         <w:rPr>
+          <w:noProof/>
           <w:sz w:val="24"/>
           <w:szCs w:val="24"/>
         </w:rPr>
@@ -556,7 +586,7 @@
                     <pic:cNvPicPr/>
                   </pic:nvPicPr>
                   <pic:blipFill>
-                    <a:blip r:embed="rId7"/>
+                    <a:blip r:embed="rId8"/>
                     <a:stretch>
                       <a:fillRect/>
                     </a:stretch>
@@ -609,7 +639,7 @@
                     <pic:cNvPicPr/>
                   </pic:nvPicPr>
                   <pic:blipFill>
-                    <a:blip r:embed="rId8">
+                    <a:blip r:embed="rId9">
                       <a:extLst>
                         <a:ext uri="{28A0092B-C50C-407E-A947-70E740481C1C}">
                           <a14:useLocalDpi xmlns:a14="http://schemas.microsoft.com/office/drawing/2010/main" val="0"/>
@@ -663,6 +693,7 @@
       </w:pPr>
       <w:r>
         <w:rPr>
+          <w:noProof/>
           <w:sz w:val="24"/>
           <w:szCs w:val="24"/>
         </w:rPr>
@@ -682,7 +713,7 @@
                     <pic:cNvPicPr/>
                   </pic:nvPicPr>
                   <pic:blipFill>
-                    <a:blip r:embed="rId9"/>
+                    <a:blip r:embed="rId10"/>
                     <a:stretch>
                       <a:fillRect/>
                     </a:stretch>
@@ -850,6 +881,7 @@
       </w:pPr>
       <w:r>
         <w:rPr>
+          <w:noProof/>
           <w:sz w:val="24"/>
           <w:szCs w:val="24"/>
         </w:rPr>
@@ -870,7 +902,7 @@
                     <pic:cNvPicPr/>
                   </pic:nvPicPr>
                   <pic:blipFill>
-                    <a:blip r:embed="rId10"/>
+                    <a:blip r:embed="rId11"/>
                     <a:stretch>
                       <a:fillRect/>
                     </a:stretch>
@@ -912,6 +944,21 @@
           <w:szCs w:val="24"/>
         </w:rPr>
         <w:t xml:space="preserve"> (it took 282 commands)</w:t>
+      </w:r>
+    </w:p>
+    <w:p>
+      <w:pPr>
+        <w:rPr>
+          <w:sz w:val="24"/>
+          <w:szCs w:val="24"/>
+        </w:rPr>
+      </w:pPr>
+      <w:r>
+        <w:rPr>
+          <w:sz w:val="24"/>
+          <w:szCs w:val="24"/>
+        </w:rPr>
+        <w:t>Making the spirals warp in different directions would likely make the sequence longer.</w:t>
       </w:r>
     </w:p>
     <w:sectPr>
@@ -1550,6 +1597,29 @@
       <w:contextualSpacing/>
     </w:pPr>
   </w:style>
+  <w:style w:type="character" w:styleId="Hyperlink">
+    <w:name w:val="Hyperlink"/>
+    <w:basedOn w:val="DefaultParagraphFont"/>
+    <w:uiPriority w:val="99"/>
+    <w:unhideWhenUsed/>
+    <w:rsid w:val="00C82B36"/>
+    <w:rPr>
+      <w:color w:val="0563C1" w:themeColor="hyperlink"/>
+      <w:u w:val="single"/>
+    </w:rPr>
+  </w:style>
+  <w:style w:type="character" w:styleId="UnresolvedMention">
+    <w:name w:val="Unresolved Mention"/>
+    <w:basedOn w:val="DefaultParagraphFont"/>
+    <w:uiPriority w:val="99"/>
+    <w:semiHidden/>
+    <w:unhideWhenUsed/>
+    <w:rsid w:val="00C82B36"/>
+    <w:rPr>
+      <w:color w:val="605E5C"/>
+      <w:shd w:val="clear" w:color="auto" w:fill="E1DFDD"/>
+    </w:rPr>
+  </w:style>
 </w:styles>
 </file>
 
